--- a/report.docx
+++ b/report.docx
@@ -205,7 +205,6 @@
         </w:numPr>
         <w:ind w:firstLineChars="0"/>
         <w:rPr>
-          <w:rFonts w:hint="eastAsia"/>
           <w:sz w:val="24"/>
           <w:szCs w:val="24"/>
           <w:lang w:val="en-GB"/>
@@ -272,7 +271,6 @@
         </w:numPr>
         <w:ind w:firstLineChars="0"/>
         <w:rPr>
-          <w:rFonts w:hint="eastAsia"/>
           <w:sz w:val="24"/>
           <w:szCs w:val="24"/>
           <w:lang w:val="en-GB"/>
@@ -331,7 +329,6 @@
         </w:numPr>
         <w:ind w:firstLineChars="0"/>
         <w:rPr>
-          <w:rFonts w:hint="eastAsia"/>
           <w:sz w:val="24"/>
           <w:szCs w:val="24"/>
           <w:lang w:val="en-GB"/>
@@ -356,7 +353,6 @@
         </w:numPr>
         <w:ind w:firstLineChars="0"/>
         <w:rPr>
-          <w:rFonts w:hint="eastAsia"/>
           <w:sz w:val="24"/>
           <w:szCs w:val="24"/>
           <w:lang w:val="en-GB"/>
@@ -468,7 +464,6 @@
         </w:numPr>
         <w:ind w:firstLineChars="0"/>
         <w:rPr>
-          <w:rFonts w:hint="eastAsia"/>
           <w:sz w:val="24"/>
           <w:szCs w:val="24"/>
           <w:lang w:val="en-GB"/>
@@ -510,7 +505,6 @@
         </w:numPr>
         <w:ind w:firstLineChars="0"/>
         <w:rPr>
-          <w:rFonts w:hint="eastAsia"/>
           <w:sz w:val="24"/>
           <w:szCs w:val="24"/>
           <w:lang w:val="en-GB"/>
@@ -552,6 +546,7 @@
         </w:numPr>
         <w:ind w:firstLineChars="0"/>
         <w:rPr>
+          <w:rFonts w:hint="eastAsia"/>
           <w:sz w:val="24"/>
           <w:szCs w:val="24"/>
           <w:lang w:val="en-GB"/>
@@ -633,9 +628,426 @@
           <w:lang w:val="en-GB"/>
         </w:rPr>
         <w:t>you.</w:t>
+      </w:r>
+    </w:p>
+    <w:p>
+      <w:pPr>
+        <w:pStyle w:val="a3"/>
+        <w:numPr>
+          <w:ilvl w:val="0"/>
+          <w:numId w:val="1"/>
+        </w:numPr>
+        <w:ind w:firstLineChars="0"/>
+        <w:rPr>
+          <w:rFonts w:hint="eastAsia"/>
+          <w:sz w:val="24"/>
+          <w:szCs w:val="24"/>
+          <w:lang w:val="en-GB"/>
+        </w:rPr>
+      </w:pPr>
+      <w:r>
+        <w:rPr>
+          <w:sz w:val="24"/>
+          <w:szCs w:val="24"/>
+          <w:lang w:val="en-GB"/>
+        </w:rPr>
+        <w:t xml:space="preserve">The names of </w:t>
+      </w:r>
+      <w:r>
+        <w:rPr>
+          <w:rFonts w:hint="eastAsia"/>
+          <w:sz w:val="24"/>
+          <w:szCs w:val="24"/>
+          <w:lang w:val="en-GB"/>
+        </w:rPr>
+        <w:t>the</w:t>
+      </w:r>
+      <w:r>
+        <w:rPr>
+          <w:sz w:val="24"/>
+          <w:szCs w:val="24"/>
+          <w:lang w:val="en-GB"/>
+        </w:rPr>
+        <w:t xml:space="preserve"> files </w:t>
+      </w:r>
+      <w:r>
+        <w:rPr>
+          <w:rFonts w:hint="eastAsia"/>
+          <w:sz w:val="24"/>
+          <w:szCs w:val="24"/>
+          <w:lang w:val="en-GB"/>
+        </w:rPr>
+        <w:t>are</w:t>
+      </w:r>
+      <w:r>
+        <w:rPr>
+          <w:sz w:val="24"/>
+          <w:szCs w:val="24"/>
+          <w:lang w:val="en-GB"/>
+        </w:rPr>
+        <w:t xml:space="preserve"> </w:t>
+      </w:r>
+      <w:r>
+        <w:rPr>
+          <w:sz w:val="24"/>
+          <w:szCs w:val="24"/>
+          <w:lang w:val="en-GB"/>
+        </w:rPr>
+        <w:t xml:space="preserve">entirely lowercase and contain only alphanumeric </w:t>
+      </w:r>
+      <w:r>
+        <w:rPr>
+          <w:sz w:val="24"/>
+          <w:szCs w:val="24"/>
+          <w:lang w:val="en-GB"/>
+        </w:rPr>
+        <w:t>characters.</w:t>
+      </w:r>
+    </w:p>
+    <w:p>
+      <w:pPr>
+        <w:pStyle w:val="a3"/>
+        <w:numPr>
+          <w:ilvl w:val="0"/>
+          <w:numId w:val="1"/>
+        </w:numPr>
+        <w:ind w:firstLineChars="0"/>
+        <w:rPr>
+          <w:rFonts w:hint="eastAsia"/>
+          <w:sz w:val="24"/>
+          <w:szCs w:val="24"/>
+          <w:lang w:val="en-GB"/>
+        </w:rPr>
+      </w:pPr>
+      <w:r>
+        <w:rPr>
+          <w:rFonts w:hint="eastAsia"/>
+          <w:sz w:val="24"/>
+          <w:szCs w:val="24"/>
+          <w:lang w:val="en-GB"/>
+        </w:rPr>
+        <w:t>It is on port 8443.</w:t>
+      </w:r>
+    </w:p>
+    <w:p>
+      <w:pPr>
+        <w:pStyle w:val="a3"/>
+        <w:numPr>
+          <w:ilvl w:val="0"/>
+          <w:numId w:val="1"/>
+        </w:numPr>
+        <w:ind w:firstLineChars="0"/>
+        <w:rPr>
+          <w:rFonts w:hint="eastAsia"/>
+          <w:sz w:val="24"/>
+          <w:szCs w:val="24"/>
+          <w:lang w:val="en-GB"/>
+        </w:rPr>
+      </w:pPr>
+      <w:r>
+        <w:rPr>
+          <w:rFonts w:hint="eastAsia"/>
+          <w:sz w:val="24"/>
+          <w:szCs w:val="24"/>
+          <w:lang w:val="en-GB"/>
+        </w:rPr>
+        <w:t>The</w:t>
+      </w:r>
+      <w:r>
+        <w:rPr>
+          <w:sz w:val="24"/>
+          <w:szCs w:val="24"/>
+          <w:lang w:val="en-GB"/>
+        </w:rPr>
+        <w:t xml:space="preserve"> site must be accessed only through HTTPS.</w:t>
+      </w:r>
+    </w:p>
+    <w:p>
+      <w:pPr>
+        <w:pStyle w:val="a3"/>
+        <w:numPr>
+          <w:ilvl w:val="0"/>
+          <w:numId w:val="1"/>
+        </w:numPr>
+        <w:ind w:firstLineChars="0"/>
+        <w:rPr>
+          <w:rFonts w:hint="eastAsia"/>
+          <w:sz w:val="24"/>
+          <w:szCs w:val="24"/>
+          <w:lang w:val="en-GB"/>
+        </w:rPr>
+      </w:pPr>
+      <w:r>
+        <w:rPr>
+          <w:rFonts w:hint="eastAsia"/>
+          <w:sz w:val="24"/>
+          <w:szCs w:val="24"/>
+          <w:lang w:val="en-GB"/>
+        </w:rPr>
+        <w:t>The</w:t>
+      </w:r>
+      <w:r>
+        <w:rPr>
+          <w:sz w:val="24"/>
+          <w:szCs w:val="24"/>
+          <w:lang w:val="en-GB"/>
+        </w:rPr>
+        <w:t xml:space="preserve"> content </w:t>
+      </w:r>
+      <w:r>
+        <w:rPr>
+          <w:rFonts w:hint="eastAsia"/>
+          <w:sz w:val="24"/>
+          <w:szCs w:val="24"/>
+          <w:lang w:val="en-GB"/>
+        </w:rPr>
+        <w:t>is</w:t>
+      </w:r>
+      <w:r>
+        <w:rPr>
+          <w:sz w:val="24"/>
+          <w:szCs w:val="24"/>
+          <w:lang w:val="en-GB"/>
+        </w:rPr>
+        <w:t xml:space="preserve"> neatly aligned</w:t>
+      </w:r>
+      <w:r>
+        <w:rPr>
+          <w:rFonts w:hint="eastAsia"/>
+          <w:sz w:val="24"/>
+          <w:szCs w:val="24"/>
+          <w:lang w:val="en-GB"/>
+        </w:rPr>
+        <w:t xml:space="preserve"> and</w:t>
+      </w:r>
+      <w:r>
+        <w:rPr>
+          <w:sz w:val="24"/>
+          <w:szCs w:val="24"/>
+          <w:lang w:val="en-GB"/>
+        </w:rPr>
+        <w:t xml:space="preserve"> </w:t>
+      </w:r>
+      <w:r>
+        <w:rPr>
+          <w:rFonts w:hint="eastAsia"/>
+          <w:sz w:val="24"/>
+          <w:szCs w:val="24"/>
+          <w:lang w:val="en-GB"/>
+        </w:rPr>
+        <w:t>t</w:t>
+      </w:r>
+      <w:r>
+        <w:rPr>
+          <w:sz w:val="24"/>
+          <w:szCs w:val="24"/>
+          <w:lang w:val="en-GB"/>
+        </w:rPr>
+        <w:t xml:space="preserve">he axes </w:t>
+      </w:r>
+      <w:r>
+        <w:rPr>
+          <w:rFonts w:hint="eastAsia"/>
+          <w:sz w:val="24"/>
+          <w:szCs w:val="24"/>
+          <w:lang w:val="en-GB"/>
+        </w:rPr>
+        <w:t>are</w:t>
       </w:r>
       <w:bookmarkStart w:id="0" w:name="_GoBack"/>
       <w:bookmarkEnd w:id="0"/>
+      <w:r>
+        <w:rPr>
+          <w:sz w:val="24"/>
+          <w:szCs w:val="24"/>
+          <w:lang w:val="en-GB"/>
+        </w:rPr>
+        <w:t xml:space="preserve"> clearly visible.</w:t>
+      </w:r>
+    </w:p>
+    <w:p>
+      <w:pPr>
+        <w:pStyle w:val="a3"/>
+        <w:numPr>
+          <w:ilvl w:val="0"/>
+          <w:numId w:val="1"/>
+        </w:numPr>
+        <w:ind w:firstLineChars="0"/>
+        <w:rPr>
+          <w:rFonts w:hint="eastAsia"/>
+          <w:sz w:val="24"/>
+          <w:szCs w:val="24"/>
+          <w:lang w:val="en-GB"/>
+        </w:rPr>
+      </w:pPr>
+      <w:r>
+        <w:rPr>
+          <w:rFonts w:hint="eastAsia"/>
+          <w:sz w:val="24"/>
+          <w:szCs w:val="24"/>
+          <w:lang w:val="en-GB"/>
+        </w:rPr>
+        <w:t>As you can see, there are different font faces. For example, on the index page, the font faces of the heading, introduction text and text in the images are different.</w:t>
+      </w:r>
+    </w:p>
+    <w:p>
+      <w:pPr>
+        <w:pStyle w:val="a3"/>
+        <w:numPr>
+          <w:ilvl w:val="0"/>
+          <w:numId w:val="1"/>
+        </w:numPr>
+        <w:ind w:firstLineChars="0"/>
+        <w:rPr>
+          <w:rFonts w:hint="eastAsia"/>
+          <w:sz w:val="24"/>
+          <w:szCs w:val="24"/>
+          <w:lang w:val="en-GB"/>
+        </w:rPr>
+      </w:pPr>
+      <w:r>
+        <w:rPr>
+          <w:rFonts w:hint="eastAsia"/>
+          <w:sz w:val="24"/>
+          <w:szCs w:val="24"/>
+          <w:lang w:val="en-GB"/>
+        </w:rPr>
+        <w:t>The form is on the index page. You can put some text in it. T</w:t>
+      </w:r>
+      <w:r>
+        <w:rPr>
+          <w:rFonts w:hint="eastAsia"/>
+          <w:sz w:val="24"/>
+          <w:szCs w:val="24"/>
+          <w:lang w:val="en-GB"/>
+        </w:rPr>
+        <w:t>here is a submit button but I have no server to collect the data.</w:t>
+      </w:r>
+    </w:p>
+    <w:p>
+      <w:pPr>
+        <w:pStyle w:val="a3"/>
+        <w:numPr>
+          <w:ilvl w:val="0"/>
+          <w:numId w:val="1"/>
+        </w:numPr>
+        <w:ind w:firstLineChars="0"/>
+        <w:rPr>
+          <w:rFonts w:hint="eastAsia"/>
+          <w:sz w:val="24"/>
+          <w:szCs w:val="24"/>
+          <w:lang w:val="en-GB"/>
+        </w:rPr>
+      </w:pPr>
+      <w:r>
+        <w:rPr>
+          <w:rFonts w:hint="eastAsia"/>
+          <w:sz w:val="24"/>
+          <w:szCs w:val="24"/>
+          <w:lang w:val="en-GB"/>
+        </w:rPr>
+        <w:t xml:space="preserve">At the bottom of page3 and page4, there is </w:t>
+      </w:r>
+      <w:r>
+        <w:rPr>
+          <w:sz w:val="24"/>
+          <w:szCs w:val="24"/>
+          <w:lang w:val="en-GB"/>
+        </w:rPr>
+        <w:t>footer</w:t>
+      </w:r>
+      <w:r>
+        <w:rPr>
+          <w:rFonts w:hint="eastAsia"/>
+          <w:sz w:val="24"/>
+          <w:szCs w:val="24"/>
+          <w:lang w:val="en-GB"/>
+        </w:rPr>
+        <w:t xml:space="preserve"> and there are links to </w:t>
+      </w:r>
+      <w:r>
+        <w:rPr>
+          <w:sz w:val="24"/>
+          <w:szCs w:val="24"/>
+          <w:lang w:val="en-GB"/>
+        </w:rPr>
+        <w:t>external sites</w:t>
+      </w:r>
+      <w:r>
+        <w:rPr>
+          <w:rFonts w:hint="eastAsia"/>
+          <w:sz w:val="24"/>
+          <w:szCs w:val="24"/>
+          <w:lang w:val="en-GB"/>
+        </w:rPr>
+        <w:t>.</w:t>
+      </w:r>
+    </w:p>
+    <w:p>
+      <w:pPr>
+        <w:pStyle w:val="a3"/>
+        <w:numPr>
+          <w:ilvl w:val="0"/>
+          <w:numId w:val="1"/>
+        </w:numPr>
+        <w:ind w:firstLineChars="0"/>
+        <w:rPr>
+          <w:rFonts w:hint="eastAsia"/>
+          <w:sz w:val="24"/>
+          <w:szCs w:val="24"/>
+          <w:lang w:val="en-GB"/>
+        </w:rPr>
+      </w:pPr>
+      <w:r>
+        <w:rPr>
+          <w:rFonts w:hint="eastAsia"/>
+          <w:sz w:val="24"/>
+          <w:szCs w:val="24"/>
+          <w:lang w:val="en-GB"/>
+        </w:rPr>
+        <w:t>I don</w:t>
+      </w:r>
+      <w:r>
+        <w:rPr>
+          <w:sz w:val="24"/>
+          <w:szCs w:val="24"/>
+          <w:lang w:val="en-GB"/>
+        </w:rPr>
+        <w:t>’</w:t>
+      </w:r>
+      <w:r>
+        <w:rPr>
+          <w:rFonts w:hint="eastAsia"/>
+          <w:sz w:val="24"/>
+          <w:szCs w:val="24"/>
+          <w:lang w:val="en-GB"/>
+        </w:rPr>
+        <w:t>t think it is hard to read my code.</w:t>
+      </w:r>
+    </w:p>
+    <w:p>
+      <w:pPr>
+        <w:pStyle w:val="a3"/>
+        <w:numPr>
+          <w:ilvl w:val="0"/>
+          <w:numId w:val="1"/>
+        </w:numPr>
+        <w:ind w:firstLineChars="0"/>
+        <w:rPr>
+          <w:sz w:val="24"/>
+          <w:szCs w:val="24"/>
+          <w:lang w:val="en-GB"/>
+        </w:rPr>
+      </w:pPr>
+      <w:r>
+        <w:rPr>
+          <w:rFonts w:hint="eastAsia"/>
+          <w:sz w:val="24"/>
+          <w:szCs w:val="24"/>
+          <w:lang w:val="en-GB"/>
+        </w:rPr>
+        <w:t>The animation is on the StarCraft page (page3). I use JavaScript to make an image gallery. It can switch images automatically.</w:t>
+      </w:r>
     </w:p>
     <w:sectPr>
       <w:pgSz w:w="11906" w:h="16838"/>
